--- a/public/cambioCondicion-visitante-rp.docx
+++ b/public/cambioCondicion-visitante-rp.docx
@@ -13,7 +13,7 @@
           <w:sz w:val="24"/>
           <w:sz-cs w:val="24"/>
         </w:rPr>
-        <w:t xml:space="preserve">Ciudad de México a {today}.</w:t>
+        <w:t xml:space="preserve">{place} de México a {today}.</w:t>
       </w:r>
     </w:p>
     <w:p>
@@ -100,7 +100,7 @@
           <w:sz w:val="24"/>
           <w:sz-cs w:val="24"/>
         </w:rPr>
-        <w:t xml:space="preserve">El que suscribe </w:t>
+        <w:t xml:space="preserve">{gender} que suscribe </w:t>
       </w:r>
       <w:r>
         <w:rPr>
